--- a/1_Relatorio/relatorioihmFase3.docx
+++ b/1_Relatorio/relatorioihmFase3.docx
@@ -2940,14 +2940,27 @@
       <w:r>
         <w:t xml:space="preserve">Figura </w:t>
       </w:r>
-      <w:fldSimple w:instr=" SEQ Figura \* ARABIC ">
-        <w:r>
-          <w:rPr>
-            <w:noProof/>
-          </w:rPr>
-          <w:t>1</w:t>
-        </w:r>
-      </w:fldSimple>
+      <w:r>
+        <w:fldChar w:fldCharType="begin"/>
+      </w:r>
+      <w:r>
+        <w:instrText xml:space="preserve"> SEQ Figura \* ARABIC </w:instrText>
+      </w:r>
+      <w:r>
+        <w:fldChar w:fldCharType="separate"/>
+      </w:r>
+      <w:r>
+        <w:rPr>
+          <w:noProof/>
+        </w:rPr>
+        <w:t>1</w:t>
+      </w:r>
+      <w:r>
+        <w:rPr>
+          <w:noProof/>
+        </w:rPr>
+        <w:fldChar w:fldCharType="end"/>
+      </w:r>
     </w:p>
     <w:p>
       <w:pPr>
@@ -3023,14 +3036,27 @@
       <w:r>
         <w:t xml:space="preserve">Figura </w:t>
       </w:r>
-      <w:fldSimple w:instr=" SEQ Figura \* ARABIC ">
-        <w:r>
-          <w:rPr>
-            <w:noProof/>
-          </w:rPr>
-          <w:t>2</w:t>
-        </w:r>
-      </w:fldSimple>
+      <w:r>
+        <w:fldChar w:fldCharType="begin"/>
+      </w:r>
+      <w:r>
+        <w:instrText xml:space="preserve"> SEQ Figura \* ARABIC </w:instrText>
+      </w:r>
+      <w:r>
+        <w:fldChar w:fldCharType="separate"/>
+      </w:r>
+      <w:r>
+        <w:rPr>
+          <w:noProof/>
+        </w:rPr>
+        <w:t>2</w:t>
+      </w:r>
+      <w:r>
+        <w:rPr>
+          <w:noProof/>
+        </w:rPr>
+        <w:fldChar w:fldCharType="end"/>
+      </w:r>
     </w:p>
     <w:p>
       <w:pPr>
@@ -5507,25 +5533,7 @@
         </w:rPr>
       </w:pPr>
       <w:r>
-        <w:t>O João quer continuar a pesquisar produtos</w:t>
-      </w:r>
-      <w:r>
-        <w:t xml:space="preserve"> e adicionar á wishlist, então, </w:t>
-      </w:r>
-      <w:r>
-        <w:t xml:space="preserve">no canto inferior esquerdo clicou no botão &lt;categorias&gt; que quando clicado lhe apresenta um menu onde tem as diferentes categorias, cada nome de categoria é um botão que direciona para a página desse tipo de produto. O João decide ver sapatos então clica no botão &lt;sapatos&gt;. Após o ter procurado na categoria pretendida, adicionou o produto que mais lhe agradou à </w:t>
-      </w:r>
-      <w:r>
-        <w:t>wishlist</w:t>
-      </w:r>
-      <w:r>
-        <w:t xml:space="preserve"> usando o botão em forma de coração que se encontra a</w:t>
-      </w:r>
-      <w:r>
-        <w:t>baixo do</w:t>
-      </w:r>
-      <w:r>
-        <w:t xml:space="preserve"> nome do produto.</w:t>
+        <w:t>O João quer continuar a pesquisar produtos e adicionar á wishlist, então, no canto inferior esquerdo clicou no botão &lt;categorias&gt; que quando clicado lhe apresenta um menu onde tem as diferentes categorias, cada nome de categoria é um botão que direciona para a página desse tipo de produto. O João decide ver sapatos então clica no botão &lt;sapatos&gt;. Após o ter procurado na categoria pretendida, adicionou o produto que mais lhe agradou à wishlist usando o botão em forma de coração que se encontra abaixo do nome do produto.</w:t>
       </w:r>
     </w:p>
     <w:p>
@@ -5617,25 +5625,7 @@
         <w:ind w:firstLine="708"/>
       </w:pPr>
       <w:r>
-        <w:t>Por fim, o</w:t>
-      </w:r>
-      <w:r>
-        <w:t xml:space="preserve"> João quer </w:t>
-      </w:r>
-      <w:r>
-        <w:t xml:space="preserve">adicionar um produto ao carrinho, </w:t>
-      </w:r>
-      <w:r>
-        <w:t>a</w:t>
-      </w:r>
-      <w:r>
-        <w:t>ssim</w:t>
-      </w:r>
-      <w:r>
-        <w:t xml:space="preserve">, no canto inferior esquerdo clicou no botão &lt;categorias&gt; que quando clicado lhe apresenta um menu onde tem as diferentes categorias, cada nome de categoria é um botão que direciona para a página desse tipo de produto. O João decide ver sapatos então clica no botão &lt;sapatos&gt;. Após o ter procurado na categoria pretendida, adicionou o produto que mais lhe agradou </w:t>
-      </w:r>
-      <w:r>
-        <w:t>ao carrinho de compras. Após adicionar é lhe apresentado um ecrã com o produto onde pode escolher um tamanho através do botão &lt;tamanho&gt;. Ao selecionar “Escolher loja”, é enviado para a página de seleção de loja onde escolhe no popover um loja</w:t>
+        <w:t>Por fim, o João quer adicionar um produto ao carrinho, assim, no canto inferior esquerdo clicou no botão &lt;categorias&gt; que quando clicado lhe apresenta um menu onde tem as diferentes categorias, cada nome de categoria é um botão que direciona para a página desse tipo de produto. O João decide ver sapatos então clica no botão &lt;sapatos&gt;. Após o ter procurado na categoria pretendida, adicionou o produto que mais lhe agradou ao carrinho de compras. Após adicionar é lhe apresentado um ecrã com o produto onde pode escolher um tamanho através do botão &lt;tamanho&gt;. Ao selecionar “Escolher loja”, é enviado para a página de seleção de loja onde escolhe no popover um loja</w:t>
       </w:r>
       <w:r>
         <w:t>.</w:t>
@@ -11493,6 +11483,92 @@
       </w:r>
       <w:r>
         <w:t xml:space="preserve"> </w:t>
+      </w:r>
+    </w:p>
+    <w:p>
+      <w:pPr>
+        <w:jc w:val="left"/>
+      </w:pPr>
+      <w:r>
+        <w:br w:type="page"/>
+      </w:r>
+    </w:p>
+    <w:p>
+      <w:pPr>
+        <w:jc w:val="left"/>
+      </w:pPr>
+      <w:r>
+        <w:lastRenderedPageBreak/>
+        <w:t>Avaliações Heurísticas</w:t>
+      </w:r>
+    </w:p>
+    <w:p>
+      <w:pPr>
+        <w:jc w:val="left"/>
+      </w:pPr>
+      <w:r>
+        <w:t>PBF</w:t>
+      </w:r>
+    </w:p>
+    <w:p>
+      <w:pPr>
+        <w:jc w:val="left"/>
+      </w:pPr>
+      <w:r>
+        <w:t xml:space="preserve">Na versão mobile, </w:t>
+      </w:r>
+      <w:r>
+        <w:t>foi-nos indicado</w:t>
+      </w:r>
+      <w:r>
+        <w:t xml:space="preserve"> a impossibilidade do utilizador de retroceder as suas ações, sendo sugerido que se acrescente um botão para tal efeito, tal como a adição de texto a botões que não esteja bem indicado para que servem. Foi também indicado que poderia haver um menu rápido para utilizadores mais experientes.</w:t>
+      </w:r>
+    </w:p>
+    <w:p>
+      <w:pPr>
+        <w:jc w:val="left"/>
+      </w:pPr>
+      <w:r>
+        <w:t xml:space="preserve">Outro grupo acrescentou </w:t>
+      </w:r>
+      <w:r>
+        <w:t>que</w:t>
+      </w:r>
+      <w:r>
+        <w:t xml:space="preserve"> poderia haver o valor total a pagar</w:t>
+      </w:r>
+      <w:r>
+        <w:t xml:space="preserve"> </w:t>
+      </w:r>
+      <w:r>
+        <w:t xml:space="preserve">na página do carrinho, </w:t>
+      </w:r>
+      <w:r>
+        <w:t>pode</w:t>
+      </w:r>
+      <w:r>
+        <w:t>ndo</w:t>
+      </w:r>
+      <w:r>
+        <w:t xml:space="preserve"> </w:t>
+      </w:r>
+      <w:r>
+        <w:t xml:space="preserve">também </w:t>
+      </w:r>
+      <w:r>
+        <w:t xml:space="preserve">haver uma página de produto que incluísse o </w:t>
+      </w:r>
+      <w:r>
+        <w:t>stock de tal produto</w:t>
+      </w:r>
+      <w:r>
+        <w:t>. Aconselharam-nos também a revisar a ordem dos botões na barra de tarefas</w:t>
+      </w:r>
+      <w:r>
+        <w:t xml:space="preserve">, tal como a não ter como a primeira página a de login.  Também foi indicado a </w:t>
+      </w:r>
+      <w:r>
+        <w:t>remoção da funcionalidade de filtrar a roupa e adicioná-los lista de desejos.</w:t>
       </w:r>
       <w:r>
         <w:br w:type="page"/>
@@ -16801,10 +16877,25 @@
 </file>
 
 <file path=customXml/item1.xml><?xml version="1.0" encoding="utf-8"?>
+<p:properties xmlns:p="http://schemas.microsoft.com/office/2006/metadata/properties" xmlns:xsi="http://www.w3.org/2001/XMLSchema-instance" xmlns:pc="http://schemas.microsoft.com/office/infopath/2007/PartnerControls">
+  <documentManagement/>
+</p:properties>
+</file>
+
+<file path=customXml/item2.xml><?xml version="1.0" encoding="utf-8"?>
 <b:Sources xmlns:b="http://schemas.openxmlformats.org/officeDocument/2006/bibliography" xmlns="http://schemas.openxmlformats.org/officeDocument/2006/bibliography" SelectedStyle="\APASixthEditionOfficeOnline.xsl" StyleName="APA" Version="6"/>
 </file>
 
-<file path=customXml/item2.xml><?xml version="1.0" encoding="utf-8"?>
+<file path=customXml/item3.xml><?xml version="1.0" encoding="utf-8"?>
+<?mso-contentType ?>
+<FormTemplates xmlns="http://schemas.microsoft.com/sharepoint/v3/contenttype/forms">
+  <Display>DocumentLibraryForm</Display>
+  <Edit>DocumentLibraryForm</Edit>
+  <New>DocumentLibraryForm</New>
+</FormTemplates>
+</file>
+
+<file path=customXml/item4.xml><?xml version="1.0" encoding="utf-8"?>
 <ct:contentTypeSchema xmlns:ct="http://schemas.microsoft.com/office/2006/metadata/contentType" xmlns:ma="http://schemas.microsoft.com/office/2006/metadata/properties/metaAttributes" ct:_="" ma:_="" ma:contentTypeName="Document" ma:contentTypeID="0x010100B92CF1A68E3EF54DA6609D71589729C9" ma:contentTypeVersion="12" ma:contentTypeDescription="Create a new document." ma:contentTypeScope="" ma:versionID="2eebf73c28084cfedd1e4e0ff01ceafb">
   <xsd:schema xmlns:xsd="http://www.w3.org/2001/XMLSchema" xmlns:xs="http://www.w3.org/2001/XMLSchema" xmlns:p="http://schemas.microsoft.com/office/2006/metadata/properties" xmlns:ns3="236323be-9cf2-4446-8368-4dabf1cd4e9b" xmlns:ns4="2f0fec27-66d0-4578-93c3-50461f4ddb4a" targetNamespace="http://schemas.microsoft.com/office/2006/metadata/properties" ma:root="true" ma:fieldsID="7384bfd82f73d43730151311c4e1d308" ns3:_="" ns4:_="">
     <xsd:import namespace="236323be-9cf2-4446-8368-4dabf1cd4e9b"/>
@@ -17021,22 +17112,16 @@
 </ct:contentTypeSchema>
 </file>
 
-<file path=customXml/item3.xml><?xml version="1.0" encoding="utf-8"?>
-<p:properties xmlns:p="http://schemas.microsoft.com/office/2006/metadata/properties" xmlns:xsi="http://www.w3.org/2001/XMLSchema-instance" xmlns:pc="http://schemas.microsoft.com/office/infopath/2007/PartnerControls">
-  <documentManagement/>
-</p:properties>
+<file path=customXml/itemProps1.xml><?xml version="1.0" encoding="utf-8"?>
+<ds:datastoreItem xmlns:ds="http://schemas.openxmlformats.org/officeDocument/2006/customXml" ds:itemID="{F89111AD-7151-4E61-851F-9E393C00CFC1}">
+  <ds:schemaRefs>
+    <ds:schemaRef ds:uri="http://schemas.microsoft.com/office/2006/metadata/properties"/>
+    <ds:schemaRef ds:uri="http://schemas.microsoft.com/office/infopath/2007/PartnerControls"/>
+  </ds:schemaRefs>
+</ds:datastoreItem>
 </file>
 
-<file path=customXml/item4.xml><?xml version="1.0" encoding="utf-8"?>
-<?mso-contentType ?>
-<FormTemplates xmlns="http://schemas.microsoft.com/sharepoint/v3/contenttype/forms">
-  <Display>DocumentLibraryForm</Display>
-  <Edit>DocumentLibraryForm</Edit>
-  <New>DocumentLibraryForm</New>
-</FormTemplates>
-</file>
-
-<file path=customXml/itemProps1.xml><?xml version="1.0" encoding="utf-8"?>
+<file path=customXml/itemProps2.xml><?xml version="1.0" encoding="utf-8"?>
 <ds:datastoreItem xmlns:ds="http://schemas.openxmlformats.org/officeDocument/2006/customXml" ds:itemID="{C2B76E73-C3D0-47DA-BAC4-9DB4B9BB6A54}">
   <ds:schemaRefs>
     <ds:schemaRef ds:uri="http://schemas.openxmlformats.org/officeDocument/2006/bibliography"/>
@@ -17044,7 +17129,15 @@
 </ds:datastoreItem>
 </file>
 
-<file path=customXml/itemProps2.xml><?xml version="1.0" encoding="utf-8"?>
+<file path=customXml/itemProps3.xml><?xml version="1.0" encoding="utf-8"?>
+<ds:datastoreItem xmlns:ds="http://schemas.openxmlformats.org/officeDocument/2006/customXml" ds:itemID="{D121CDB0-E484-47A0-97C9-6E796E06DAA5}">
+  <ds:schemaRefs>
+    <ds:schemaRef ds:uri="http://schemas.microsoft.com/sharepoint/v3/contenttype/forms"/>
+  </ds:schemaRefs>
+</ds:datastoreItem>
+</file>
+
+<file path=customXml/itemProps4.xml><?xml version="1.0" encoding="utf-8"?>
 <ds:datastoreItem xmlns:ds="http://schemas.openxmlformats.org/officeDocument/2006/customXml" ds:itemID="{78B31382-6DBF-4889-A0EA-E20D690A2D44}">
   <ds:schemaRefs>
     <ds:schemaRef ds:uri="http://schemas.microsoft.com/office/2006/metadata/contentType"/>
@@ -17061,21 +17154,4 @@
     <ds:schemaRef ds:uri="http://schemas.microsoft.com/internal/obd"/>
   </ds:schemaRefs>
 </ds:datastoreItem>
-</file>
-
-<file path=customXml/itemProps3.xml><?xml version="1.0" encoding="utf-8"?>
-<ds:datastoreItem xmlns:ds="http://schemas.openxmlformats.org/officeDocument/2006/customXml" ds:itemID="{F89111AD-7151-4E61-851F-9E393C00CFC1}">
-  <ds:schemaRefs>
-    <ds:schemaRef ds:uri="http://schemas.microsoft.com/office/2006/metadata/properties"/>
-    <ds:schemaRef ds:uri="http://schemas.microsoft.com/office/infopath/2007/PartnerControls"/>
-  </ds:schemaRefs>
-</ds:datastoreItem>
-</file>
-
-<file path=customXml/itemProps4.xml><?xml version="1.0" encoding="utf-8"?>
-<ds:datastoreItem xmlns:ds="http://schemas.openxmlformats.org/officeDocument/2006/customXml" ds:itemID="{D121CDB0-E484-47A0-97C9-6E796E06DAA5}">
-  <ds:schemaRefs>
-    <ds:schemaRef ds:uri="http://schemas.microsoft.com/sharepoint/v3/contenttype/forms"/>
-  </ds:schemaRefs>
-</ds:datastoreItem>
 </file>